--- a/fasa 4 WH.docx
+++ b/fasa 4 WH.docx
@@ -157,15 +157,15 @@
         <w:tblLook w:val="04A0" w:firstRow="1" w:lastRow="0" w:firstColumn="1" w:lastColumn="0" w:noHBand="0" w:noVBand="1"/>
       </w:tblPr>
       <w:tblGrid>
-        <w:gridCol w:w="2230"/>
-        <w:gridCol w:w="2269"/>
-        <w:gridCol w:w="2253"/>
-        <w:gridCol w:w="2264"/>
+        <w:gridCol w:w="1292"/>
+        <w:gridCol w:w="1446"/>
+        <w:gridCol w:w="1442"/>
+        <w:gridCol w:w="4836"/>
       </w:tblGrid>
       <w:tr>
         <w:tc>
           <w:tcPr>
-            <w:tcW w:w="2337" w:type="dxa"/>
+            <w:tcW w:w="2230" w:type="dxa"/>
           </w:tcPr>
           <w:p>
             <w:pPr>
@@ -192,7 +192,7 @@
         </w:tc>
         <w:tc>
           <w:tcPr>
-            <w:tcW w:w="2337" w:type="dxa"/>
+            <w:tcW w:w="1455" w:type="dxa"/>
           </w:tcPr>
           <w:p>
             <w:pPr>
@@ -219,7 +219,7 @@
         </w:tc>
         <w:tc>
           <w:tcPr>
-            <w:tcW w:w="2338" w:type="dxa"/>
+            <w:tcW w:w="1980" w:type="dxa"/>
           </w:tcPr>
           <w:p>
             <w:pPr>
@@ -246,7 +246,7 @@
         </w:tc>
         <w:tc>
           <w:tcPr>
-            <w:tcW w:w="2338" w:type="dxa"/>
+            <w:tcW w:w="3351" w:type="dxa"/>
           </w:tcPr>
           <w:p>
             <w:pPr>
@@ -273,9 +273,12 @@
         </w:tc>
       </w:tr>
       <w:tr>
+        <w:trPr>
+          <w:trHeight w:val="1187"/>
+        </w:trPr>
         <w:tc>
           <w:tcPr>
-            <w:tcW w:w="2337" w:type="dxa"/>
+            <w:tcW w:w="2230" w:type="dxa"/>
           </w:tcPr>
           <w:p>
             <w:pPr>
@@ -302,7 +305,7 @@
         </w:tc>
         <w:tc>
           <w:tcPr>
-            <w:tcW w:w="2337" w:type="dxa"/>
+            <w:tcW w:w="1455" w:type="dxa"/>
           </w:tcPr>
           <w:p>
             <w:pPr>
@@ -329,7 +332,7 @@
         </w:tc>
         <w:tc>
           <w:tcPr>
-            <w:tcW w:w="2338" w:type="dxa"/>
+            <w:tcW w:w="1980" w:type="dxa"/>
           </w:tcPr>
           <w:p>
             <w:pPr>
@@ -350,13 +353,23 @@
                 <w:sz w:val="24"/>
                 <w:szCs w:val="24"/>
               </w:rPr>
-              <w:t>‘1234’</w:t>
+              <w:t>1234</w:t>
+            </w:r>
+            <w:r>
+              <w:rPr>
+                <w:rFonts w:ascii="Times New Roman" w:hAnsi="Times New Roman" w:cs="Times New Roman"/>
+                <w:b/>
+                <w:bCs/>
+                <w:sz w:val="24"/>
+                <w:szCs w:val="24"/>
+              </w:rPr>
+              <w:t>abc</w:t>
             </w:r>
           </w:p>
         </w:tc>
         <w:tc>
           <w:tcPr>
-            <w:tcW w:w="2338" w:type="dxa"/>
+            <w:tcW w:w="3351" w:type="dxa"/>
           </w:tcPr>
           <w:p>
             <w:pPr>
@@ -369,19 +382,81 @@
             </w:pPr>
             <w:r>
               <w:rPr>
-                <w:rFonts w:ascii="Times New Roman" w:hAnsi="Times New Roman" w:cs="Times New Roman"/>
-                <w:sz w:val="24"/>
-                <w:szCs w:val="24"/>
-              </w:rPr>
-              <w:t>Mesej ‘Pengguna berjaya didaftarkan. Sila pergi ke laman log masuk!’ dipaparkan</w:t>
+                <w:noProof/>
+              </w:rPr>
+              <w:drawing>
+                <wp:anchor distT="0" distB="0" distL="114300" distR="114300" simplePos="0" relativeHeight="251661312" behindDoc="0" locked="0" layoutInCell="1" allowOverlap="1" wp14:anchorId="0C36997F" wp14:editId="25AB57F5">
+                  <wp:simplePos x="0" y="0"/>
+                  <wp:positionH relativeFrom="margin">
+                    <wp:posOffset>0</wp:posOffset>
+                  </wp:positionH>
+                  <wp:positionV relativeFrom="paragraph">
+                    <wp:posOffset>179070</wp:posOffset>
+                  </wp:positionV>
+                  <wp:extent cx="2571750" cy="444500"/>
+                  <wp:effectExtent l="0" t="0" r="0" b="0"/>
+                  <wp:wrapSquare wrapText="bothSides"/>
+                  <wp:docPr id="4" name="Picture 4"/>
+                  <wp:cNvGraphicFramePr>
+                    <a:graphicFrameLocks xmlns:a="http://schemas.openxmlformats.org/drawingml/2006/main" noChangeAspect="1"/>
+                  </wp:cNvGraphicFramePr>
+                  <a:graphic xmlns:a="http://schemas.openxmlformats.org/drawingml/2006/main">
+                    <a:graphicData uri="http://schemas.openxmlformats.org/drawingml/2006/picture">
+                      <pic:pic xmlns:pic="http://schemas.openxmlformats.org/drawingml/2006/picture">
+                        <pic:nvPicPr>
+                          <pic:cNvPr id="1" name=""/>
+                          <pic:cNvPicPr/>
+                        </pic:nvPicPr>
+                        <pic:blipFill rotWithShape="1">
+                          <a:blip r:embed="rId4">
+                            <a:extLst>
+                              <a:ext uri="{28A0092B-C50C-407E-A947-70E740481C1C}">
+                                <a14:useLocalDpi xmlns:a14="http://schemas.microsoft.com/office/drawing/2010/main" val="0"/>
+                              </a:ext>
+                            </a:extLst>
+                          </a:blip>
+                          <a:srcRect t="31324" r="55130" b="41268"/>
+                          <a:stretch/>
+                        </pic:blipFill>
+                        <pic:spPr bwMode="auto">
+                          <a:xfrm>
+                            <a:off x="0" y="0"/>
+                            <a:ext cx="2571750" cy="444500"/>
+                          </a:xfrm>
+                          <a:prstGeom prst="rect">
+                            <a:avLst/>
+                          </a:prstGeom>
+                          <a:ln>
+                            <a:noFill/>
+                          </a:ln>
+                          <a:extLst>
+                            <a:ext uri="{53640926-AAD7-44D8-BBD7-CCE9431645EC}">
+                              <a14:shadowObscured xmlns:a14="http://schemas.microsoft.com/office/drawing/2010/main"/>
+                            </a:ext>
+                          </a:extLst>
+                        </pic:spPr>
+                      </pic:pic>
+                    </a:graphicData>
+                  </a:graphic>
+                  <wp14:sizeRelH relativeFrom="page">
+                    <wp14:pctWidth>0</wp14:pctWidth>
+                  </wp14:sizeRelH>
+                  <wp14:sizeRelV relativeFrom="page">
+                    <wp14:pctHeight>0</wp14:pctHeight>
+                  </wp14:sizeRelV>
+                </wp:anchor>
+              </w:drawing>
             </w:r>
           </w:p>
         </w:tc>
       </w:tr>
       <w:tr>
+        <w:trPr>
+          <w:trHeight w:val="1070"/>
+        </w:trPr>
         <w:tc>
           <w:tcPr>
-            <w:tcW w:w="2337" w:type="dxa"/>
+            <w:tcW w:w="2230" w:type="dxa"/>
           </w:tcPr>
           <w:p>
             <w:pPr>
@@ -406,7 +481,7 @@
         </w:tc>
         <w:tc>
           <w:tcPr>
-            <w:tcW w:w="2337" w:type="dxa"/>
+            <w:tcW w:w="1455" w:type="dxa"/>
           </w:tcPr>
           <w:p>
             <w:pPr>
@@ -433,7 +508,7 @@
         </w:tc>
         <w:tc>
           <w:tcPr>
-            <w:tcW w:w="2338" w:type="dxa"/>
+            <w:tcW w:w="1980" w:type="dxa"/>
           </w:tcPr>
           <w:p>
             <w:pPr>
@@ -454,13 +529,13 @@
                 <w:sz w:val="24"/>
                 <w:szCs w:val="24"/>
               </w:rPr>
-              <w:t>*null</w:t>
+              <w:t xml:space="preserve">dibiarkan kosong </w:t>
             </w:r>
           </w:p>
         </w:tc>
         <w:tc>
           <w:tcPr>
-            <w:tcW w:w="2338" w:type="dxa"/>
+            <w:tcW w:w="3351" w:type="dxa"/>
           </w:tcPr>
           <w:p>
             <w:pPr>
@@ -473,53 +548,81 @@
             </w:pPr>
             <w:r>
               <w:rPr>
-                <w:rFonts w:ascii="Times New Roman" w:hAnsi="Times New Roman" w:cs="Times New Roman"/>
-                <w:sz w:val="24"/>
-                <w:szCs w:val="24"/>
-              </w:rPr>
-              <w:t>Mesej “</w:t>
-            </w:r>
-            <w:r>
-              <w:rPr>
-                <w:rFonts w:ascii="Times New Roman" w:hAnsi="Times New Roman" w:cs="Times New Roman"/>
-                <w:sz w:val="24"/>
-                <w:szCs w:val="24"/>
-              </w:rPr>
-              <w:t>required</w:t>
-            </w:r>
-            <w:r>
-              <w:rPr>
-                <w:rFonts w:ascii="Times New Roman" w:hAnsi="Times New Roman" w:cs="Times New Roman"/>
-                <w:sz w:val="24"/>
-                <w:szCs w:val="24"/>
-              </w:rPr>
-              <w:t>!”</w:t>
-            </w:r>
-          </w:p>
-          <w:p>
-            <w:pPr>
-              <w:jc w:val="center"/>
-              <w:rPr>
-                <w:rFonts w:ascii="Times New Roman" w:hAnsi="Times New Roman" w:cs="Times New Roman"/>
-                <w:sz w:val="24"/>
-                <w:szCs w:val="24"/>
-              </w:rPr>
-            </w:pPr>
-            <w:r>
-              <w:rPr>
-                <w:rFonts w:ascii="Times New Roman" w:hAnsi="Times New Roman" w:cs="Times New Roman"/>
-                <w:sz w:val="24"/>
-                <w:szCs w:val="24"/>
-              </w:rPr>
-              <w:t>dipaparkan</w:t>
+                <w:noProof/>
+              </w:rPr>
+              <w:drawing>
+                <wp:anchor distT="0" distB="0" distL="114300" distR="114300" simplePos="0" relativeHeight="251658240" behindDoc="0" locked="0" layoutInCell="1" allowOverlap="1" wp14:anchorId="5886A5F8" wp14:editId="098C24EC">
+                  <wp:simplePos x="0" y="0"/>
+                  <wp:positionH relativeFrom="column">
+                    <wp:posOffset>1905</wp:posOffset>
+                  </wp:positionH>
+                  <wp:positionV relativeFrom="paragraph">
+                    <wp:posOffset>79375</wp:posOffset>
+                  </wp:positionV>
+                  <wp:extent cx="2222500" cy="499927"/>
+                  <wp:effectExtent l="0" t="0" r="6350" b="0"/>
+                  <wp:wrapSquare wrapText="bothSides"/>
+                  <wp:docPr id="1" name="Picture 1"/>
+                  <wp:cNvGraphicFramePr>
+                    <a:graphicFrameLocks xmlns:a="http://schemas.openxmlformats.org/drawingml/2006/main" noChangeAspect="1"/>
+                  </wp:cNvGraphicFramePr>
+                  <a:graphic xmlns:a="http://schemas.openxmlformats.org/drawingml/2006/main">
+                    <a:graphicData uri="http://schemas.openxmlformats.org/drawingml/2006/picture">
+                      <pic:pic xmlns:pic="http://schemas.openxmlformats.org/drawingml/2006/picture">
+                        <pic:nvPicPr>
+                          <pic:cNvPr id="1" name=""/>
+                          <pic:cNvPicPr/>
+                        </pic:nvPicPr>
+                        <pic:blipFill rotWithShape="1">
+                          <a:blip r:embed="rId5">
+                            <a:extLst>
+                              <a:ext uri="{28A0092B-C50C-407E-A947-70E740481C1C}">
+                                <a14:useLocalDpi xmlns:a14="http://schemas.microsoft.com/office/drawing/2010/main" val="0"/>
+                              </a:ext>
+                            </a:extLst>
+                          </a:blip>
+                          <a:srcRect t="33502" r="54268" b="40659"/>
+                          <a:stretch/>
+                        </pic:blipFill>
+                        <pic:spPr bwMode="auto">
+                          <a:xfrm>
+                            <a:off x="0" y="0"/>
+                            <a:ext cx="2222500" cy="499927"/>
+                          </a:xfrm>
+                          <a:prstGeom prst="rect">
+                            <a:avLst/>
+                          </a:prstGeom>
+                          <a:ln>
+                            <a:noFill/>
+                          </a:ln>
+                          <a:extLst>
+                            <a:ext uri="{53640926-AAD7-44D8-BBD7-CCE9431645EC}">
+                              <a14:shadowObscured xmlns:a14="http://schemas.microsoft.com/office/drawing/2010/main"/>
+                            </a:ext>
+                          </a:extLst>
+                        </pic:spPr>
+                      </pic:pic>
+                    </a:graphicData>
+                  </a:graphic>
+                  <wp14:sizeRelH relativeFrom="page">
+                    <wp14:pctWidth>0</wp14:pctWidth>
+                  </wp14:sizeRelH>
+                  <wp14:sizeRelV relativeFrom="page">
+                    <wp14:pctHeight>0</wp14:pctHeight>
+                  </wp14:sizeRelV>
+                </wp:anchor>
+              </w:drawing>
             </w:r>
           </w:p>
         </w:tc>
       </w:tr>
       <w:tr>
+        <w:trPr>
+          <w:trHeight w:val="989"/>
+        </w:trPr>
         <w:tc>
           <w:tcPr>
-            <w:tcW w:w="2337" w:type="dxa"/>
+            <w:tcW w:w="2230" w:type="dxa"/>
           </w:tcPr>
           <w:p>
             <w:pPr>
@@ -546,7 +649,7 @@
         </w:tc>
         <w:tc>
           <w:tcPr>
-            <w:tcW w:w="2337" w:type="dxa"/>
+            <w:tcW w:w="1455" w:type="dxa"/>
           </w:tcPr>
           <w:p>
             <w:pPr>
@@ -567,13 +670,13 @@
                 <w:sz w:val="24"/>
                 <w:szCs w:val="24"/>
               </w:rPr>
-              <w:t>10</w:t>
+              <w:t>5</w:t>
             </w:r>
           </w:p>
         </w:tc>
         <w:tc>
           <w:tcPr>
-            <w:tcW w:w="2338" w:type="dxa"/>
+            <w:tcW w:w="1980" w:type="dxa"/>
           </w:tcPr>
           <w:p>
             <w:pPr>
@@ -594,23 +697,13 @@
                 <w:sz w:val="24"/>
                 <w:szCs w:val="24"/>
               </w:rPr>
-              <w:t>1</w:t>
-            </w:r>
-            <w:r>
-              <w:rPr>
-                <w:rFonts w:ascii="Times New Roman" w:hAnsi="Times New Roman" w:cs="Times New Roman"/>
-                <w:b/>
-                <w:bCs/>
-                <w:sz w:val="24"/>
-                <w:szCs w:val="24"/>
-              </w:rPr>
-              <w:t>1</w:t>
+              <w:t>111223</w:t>
             </w:r>
           </w:p>
         </w:tc>
         <w:tc>
           <w:tcPr>
-            <w:tcW w:w="2338" w:type="dxa"/>
+            <w:tcW w:w="3351" w:type="dxa"/>
           </w:tcPr>
           <w:p>
             <w:pPr>
@@ -623,11 +716,70 @@
             </w:pPr>
             <w:r>
               <w:rPr>
-                <w:rFonts w:ascii="Times New Roman" w:hAnsi="Times New Roman" w:cs="Times New Roman"/>
-                <w:sz w:val="24"/>
-                <w:szCs w:val="24"/>
-              </w:rPr>
-              <w:t>Mesej error dipaparkan</w:t>
+                <w:noProof/>
+              </w:rPr>
+              <w:drawing>
+                <wp:anchor distT="0" distB="0" distL="114300" distR="114300" simplePos="0" relativeHeight="251662336" behindDoc="0" locked="0" layoutInCell="1" allowOverlap="1" wp14:anchorId="6A2400BD" wp14:editId="70C979A0">
+                  <wp:simplePos x="0" y="0"/>
+                  <wp:positionH relativeFrom="page">
+                    <wp:posOffset>60960</wp:posOffset>
+                  </wp:positionH>
+                  <wp:positionV relativeFrom="paragraph">
+                    <wp:posOffset>170180</wp:posOffset>
+                  </wp:positionV>
+                  <wp:extent cx="2933884" cy="254000"/>
+                  <wp:effectExtent l="0" t="0" r="0" b="0"/>
+                  <wp:wrapSquare wrapText="bothSides"/>
+                  <wp:docPr id="3" name="Picture 3"/>
+                  <wp:cNvGraphicFramePr>
+                    <a:graphicFrameLocks xmlns:a="http://schemas.openxmlformats.org/drawingml/2006/main" noChangeAspect="1"/>
+                  </wp:cNvGraphicFramePr>
+                  <a:graphic xmlns:a="http://schemas.openxmlformats.org/drawingml/2006/main">
+                    <a:graphicData uri="http://schemas.openxmlformats.org/drawingml/2006/picture">
+                      <pic:pic xmlns:pic="http://schemas.openxmlformats.org/drawingml/2006/picture">
+                        <pic:nvPicPr>
+                          <pic:cNvPr id="1" name=""/>
+                          <pic:cNvPicPr/>
+                        </pic:nvPicPr>
+                        <pic:blipFill rotWithShape="1">
+                          <a:blip r:embed="rId6">
+                            <a:extLst>
+                              <a:ext uri="{28A0092B-C50C-407E-A947-70E740481C1C}">
+                                <a14:useLocalDpi xmlns:a14="http://schemas.microsoft.com/office/drawing/2010/main" val="0"/>
+                              </a:ext>
+                            </a:extLst>
+                          </a:blip>
+                          <a:srcRect t="26712" r="11700" b="49658"/>
+                          <a:stretch/>
+                        </pic:blipFill>
+                        <pic:spPr bwMode="auto">
+                          <a:xfrm>
+                            <a:off x="0" y="0"/>
+                            <a:ext cx="2933884" cy="254000"/>
+                          </a:xfrm>
+                          <a:prstGeom prst="rect">
+                            <a:avLst/>
+                          </a:prstGeom>
+                          <a:ln>
+                            <a:noFill/>
+                          </a:ln>
+                          <a:extLst>
+                            <a:ext uri="{53640926-AAD7-44D8-BBD7-CCE9431645EC}">
+                              <a14:shadowObscured xmlns:a14="http://schemas.microsoft.com/office/drawing/2010/main"/>
+                            </a:ext>
+                          </a:extLst>
+                        </pic:spPr>
+                      </pic:pic>
+                    </a:graphicData>
+                  </a:graphic>
+                  <wp14:sizeRelH relativeFrom="page">
+                    <wp14:pctWidth>0</wp14:pctWidth>
+                  </wp14:sizeRelH>
+                  <wp14:sizeRelV relativeFrom="page">
+                    <wp14:pctHeight>0</wp14:pctHeight>
+                  </wp14:sizeRelV>
+                </wp:anchor>
+              </w:drawing>
             </w:r>
           </w:p>
         </w:tc>
@@ -748,6 +900,14 @@
       <w:pPr>
         <w:jc w:val="center"/>
         <w:rPr>
+          <w:noProof/>
+        </w:rPr>
+      </w:pPr>
+    </w:p>
+    <w:p>
+      <w:pPr>
+        <w:jc w:val="center"/>
+        <w:rPr>
           <w:rFonts w:ascii="Times New Roman" w:hAnsi="Times New Roman" w:cs="Times New Roman"/>
           <w:b/>
           <w:bCs/>
@@ -757,8 +917,69 @@
         </w:rPr>
       </w:pPr>
     </w:p>
+    <w:p>
+      <w:pPr>
+        <w:jc w:val="center"/>
+        <w:rPr>
+          <w:rFonts w:ascii="Times New Roman" w:hAnsi="Times New Roman" w:cs="Times New Roman"/>
+          <w:b/>
+          <w:bCs/>
+          <w:sz w:val="28"/>
+          <w:szCs w:val="28"/>
+          <w:u w:val="single"/>
+        </w:rPr>
+      </w:pPr>
+    </w:p>
     <w:p/>
+    <w:p>
+      <w:pPr>
+        <w:rPr>
+          <w:noProof/>
+        </w:rPr>
+      </w:pPr>
+    </w:p>
+    <w:p>
+      <w:pPr>
+        <w:rPr>
+          <w:noProof/>
+        </w:rPr>
+      </w:pPr>
+    </w:p>
+    <w:p>
+      <w:pPr>
+        <w:rPr>
+          <w:noProof/>
+        </w:rPr>
+      </w:pPr>
+    </w:p>
     <w:p/>
+    <w:p>
+      <w:pPr>
+        <w:rPr>
+          <w:noProof/>
+        </w:rPr>
+      </w:pPr>
+    </w:p>
+    <w:p>
+      <w:pPr>
+        <w:tabs>
+          <w:tab w:val="left" w:pos="3730"/>
+        </w:tabs>
+        <w:rPr>
+          <w:noProof/>
+        </w:rPr>
+      </w:pPr>
+      <w:r>
+        <w:tab/>
+      </w:r>
+    </w:p>
+    <w:p>
+      <w:pPr>
+        <w:tabs>
+          <w:tab w:val="left" w:pos="3730"/>
+        </w:tabs>
+      </w:pPr>
+    </w:p>
     <w:sectPr>
       <w:pgSz w:w="11906" w:h="16838"/>
       <w:pgMar w:top="1440" w:right="1440" w:bottom="1440" w:left="1440" w:header="708" w:footer="708" w:gutter="0"/>
